--- a/лаб 6/Отчет 6.docx
+++ b/лаб 6/Отчет 6.docx
@@ -840,16 +840,59 @@
         <w:rPr>
           <w:rFonts w:ascii="Times New Roman" w:eastAsia="Times New Roman" w:hAnsi="Times New Roman" w:cs="Times New Roman"/>
           <w:kern w:val="0"/>
+          <w:lang w:val="en-US" w:eastAsia="ru-RU" w:bidi="ar-SA"/>
+        </w:rPr>
+      </w:pPr>
+      <w:r>
+        <w:rPr>
+          <w:rFonts w:ascii="Times New Roman" w:eastAsia="Times New Roman" w:hAnsi="Times New Roman" w:cs="Times New Roman"/>
+          <w:kern w:val="0"/>
+          <w:lang w:val="en-US" w:eastAsia="ru-RU" w:bidi="ar-SA"/>
+        </w:rPr>
+        <w:t>2346/</w:t>
+      </w:r>
+      <w:r>
+        <w:rPr>
+          <w:rFonts w:ascii="Times New Roman" w:eastAsia="Times New Roman" w:hAnsi="Times New Roman" w:cs="Times New Roman"/>
+          <w:kern w:val="0"/>
+          <w:lang w:val="en-US" w:eastAsia="ru-RU" w:bidi="ar-SA"/>
+        </w:rPr>
+        <w:t>AC</w:t>
+      </w:r>
+      <w:r>
+        <w:rPr>
+          <w:rFonts w:ascii="Times New Roman" w:eastAsia="Times New Roman" w:hAnsi="Times New Roman" w:cs="Times New Roman"/>
+          <w:kern w:val="0"/>
+          <w:lang w:val="en-US" w:eastAsia="ru-RU" w:bidi="ar-SA"/>
+        </w:rPr>
+        <w:t xml:space="preserve">=     </w:t>
+      </w:r>
+      <w:r>
+        <w:rPr>
+          <w:rFonts w:ascii="Times New Roman" w:eastAsia="Times New Roman" w:hAnsi="Times New Roman" w:cs="Times New Roman"/>
+          <w:b/>
+          <w:bCs/>
+          <w:color w:val="0070C0"/>
+          <w:kern w:val="0"/>
+          <w:lang w:val="en-US" w:eastAsia="ru-RU" w:bidi="ar-SA"/>
+        </w:rPr>
+        <w:t>34</w:t>
+      </w:r>
+      <w:r>
+        <w:rPr>
+          <w:rFonts w:ascii="Times New Roman" w:eastAsia="Times New Roman" w:hAnsi="Times New Roman" w:cs="Times New Roman"/>
+          <w:kern w:val="0"/>
+          <w:lang w:val="en-US" w:eastAsia="ru-RU" w:bidi="ar-SA"/>
+        </w:rPr>
+        <w:t xml:space="preserve">       </w:t>
+      </w:r>
+      <w:r>
+        <w:rPr>
+          <w:rFonts w:ascii="Times New Roman" w:eastAsia="Times New Roman" w:hAnsi="Times New Roman" w:cs="Times New Roman"/>
+          <w:kern w:val="0"/>
           <w:lang w:eastAsia="ru-RU" w:bidi="ar-SA"/>
         </w:rPr>
-      </w:pPr>
-      <w:r>
-        <w:rPr>
-          <w:rFonts w:ascii="Times New Roman" w:eastAsia="Times New Roman" w:hAnsi="Times New Roman" w:cs="Times New Roman"/>
-          <w:kern w:val="0"/>
-          <w:lang w:eastAsia="ru-RU" w:bidi="ar-SA"/>
-        </w:rPr>
-        <w:t>2346/</w:t>
+        <w:t>остаток</w:t>
       </w:r>
       <w:r>
         <w:rPr>
@@ -857,40 +900,13 @@
           <w:kern w:val="0"/>
           <w:lang w:val="en-US" w:eastAsia="ru-RU" w:bidi="ar-SA"/>
         </w:rPr>
-        <w:t>AC</w:t>
-      </w:r>
-      <w:r>
-        <w:rPr>
-          <w:rFonts w:ascii="Times New Roman" w:eastAsia="Times New Roman" w:hAnsi="Times New Roman" w:cs="Times New Roman"/>
-          <w:kern w:val="0"/>
-          <w:lang w:eastAsia="ru-RU" w:bidi="ar-SA"/>
-        </w:rPr>
-        <w:t xml:space="preserve">=     </w:t>
-      </w:r>
-      <w:r>
-        <w:rPr>
-          <w:rFonts w:ascii="Times New Roman" w:eastAsia="Times New Roman" w:hAnsi="Times New Roman" w:cs="Times New Roman"/>
-          <w:b/>
-          <w:bCs/>
-          <w:color w:val="0070C0"/>
-          <w:kern w:val="0"/>
-          <w:lang w:eastAsia="ru-RU" w:bidi="ar-SA"/>
-        </w:rPr>
-        <w:t>34</w:t>
-      </w:r>
-      <w:r>
-        <w:rPr>
-          <w:rFonts w:ascii="Times New Roman" w:eastAsia="Times New Roman" w:hAnsi="Times New Roman" w:cs="Times New Roman"/>
-          <w:kern w:val="0"/>
-          <w:lang w:eastAsia="ru-RU" w:bidi="ar-SA"/>
-        </w:rPr>
-        <w:t xml:space="preserve">       остаток=</w:t>
-      </w:r>
-      <w:r>
-        <w:rPr>
-          <w:rFonts w:ascii="Times New Roman" w:eastAsia="Times New Roman" w:hAnsi="Times New Roman" w:cs="Times New Roman"/>
-          <w:kern w:val="0"/>
-          <w:lang w:eastAsia="ru-RU" w:bidi="ar-SA"/>
+        <w:t>=</w:t>
+      </w:r>
+      <w:r>
+        <w:rPr>
+          <w:rFonts w:ascii="Times New Roman" w:eastAsia="Times New Roman" w:hAnsi="Times New Roman" w:cs="Times New Roman"/>
+          <w:kern w:val="0"/>
+          <w:lang w:val="en-US" w:eastAsia="ru-RU" w:bidi="ar-SA"/>
         </w:rPr>
         <w:t xml:space="preserve"> </w:t>
       </w:r>
@@ -901,7 +917,7 @@
           <w:bCs/>
           <w:color w:val="0070C0"/>
           <w:kern w:val="0"/>
-          <w:lang w:eastAsia="ru-RU" w:bidi="ar-SA"/>
+          <w:lang w:val="en-US" w:eastAsia="ru-RU" w:bidi="ar-SA"/>
         </w:rPr>
         <w:t>56</w:t>
       </w:r>
@@ -2600,18 +2616,55 @@
           <w:b/>
           <w:bCs/>
           <w:color w:val="0070C0"/>
-          <w:lang w:val="en-US"/>
-        </w:rPr>
-      </w:pPr>
-      <w:r>
-        <w:rPr>
-          <w:rFonts w:ascii="Times New Roman" w:hAnsi="Times New Roman" w:cs="Times New Roman"/>
-          <w:b/>
-          <w:bCs/>
-          <w:color w:val="0070C0"/>
-          <w:lang w:val="en-US"/>
-        </w:rPr>
-        <w:t>A = 41h ascii</w:t>
+        </w:rPr>
+      </w:pPr>
+      <w:r>
+        <w:rPr>
+          <w:rFonts w:ascii="Times New Roman" w:hAnsi="Times New Roman" w:cs="Times New Roman"/>
+          <w:b/>
+          <w:bCs/>
+          <w:color w:val="0070C0"/>
+          <w:lang w:val="en-US"/>
+        </w:rPr>
+        <w:t>A</w:t>
+      </w:r>
+      <w:r>
+        <w:rPr>
+          <w:rFonts w:ascii="Times New Roman" w:hAnsi="Times New Roman" w:cs="Times New Roman"/>
+          <w:b/>
+          <w:bCs/>
+          <w:color w:val="0070C0"/>
+        </w:rPr>
+        <w:t xml:space="preserve"> = 41</w:t>
+      </w:r>
+      <w:r>
+        <w:rPr>
+          <w:rFonts w:ascii="Times New Roman" w:hAnsi="Times New Roman" w:cs="Times New Roman"/>
+          <w:b/>
+          <w:bCs/>
+          <w:color w:val="0070C0"/>
+          <w:lang w:val="en-US"/>
+        </w:rPr>
+        <w:t>h</w:t>
+      </w:r>
+      <w:r>
+        <w:rPr>
+          <w:rFonts w:ascii="Times New Roman" w:hAnsi="Times New Roman" w:cs="Times New Roman"/>
+          <w:b/>
+          <w:bCs/>
+          <w:color w:val="0070C0"/>
+        </w:rPr>
+        <w:t xml:space="preserve"> </w:t>
+      </w:r>
+      <w:r>
+        <w:rPr>
+          <w:rFonts w:ascii="Times New Roman" w:hAnsi="Times New Roman" w:cs="Times New Roman"/>
+          <w:b/>
+          <w:bCs/>
+          <w:color w:val="0070C0"/>
+          <w:lang w:val="en-US"/>
+        </w:rPr>
+        <w:t>ascii</w:t>
       </w:r>
     </w:p>
     <w:p>
@@ -2812,7 +2865,6 @@
       <w:pPr>
         <w:rPr>
           <w:rFonts w:ascii="Times New Roman" w:hAnsi="Times New Roman" w:cs="Times New Roman"/>
-          <w:lang w:val="en-US"/>
         </w:rPr>
       </w:pPr>
       <w:r>
@@ -2989,7 +3041,6 @@
       <w:pPr>
         <w:rPr>
           <w:rFonts w:ascii="Times New Roman" w:hAnsi="Times New Roman" w:cs="Times New Roman"/>
-          <w:lang w:val="en-US"/>
         </w:rPr>
       </w:pPr>
       <w:r>
@@ -3123,17 +3174,7 @@
           <w:sz w:val="28"/>
           <w:szCs w:val="28"/>
         </w:rPr>
-        <w:t xml:space="preserve">Задание </w:t>
-      </w:r>
-      <w:r>
-        <w:rPr>
-          <w:rFonts w:ascii="Times New Roman" w:hAnsi="Times New Roman" w:cs="Times New Roman"/>
-          <w:b/>
-          <w:bCs/>
-          <w:sz w:val="28"/>
-          <w:szCs w:val="28"/>
-        </w:rPr>
-        <w:t>6</w:t>
+        <w:t>Задание 6</w:t>
       </w:r>
     </w:p>
     <w:p>
@@ -3179,7 +3220,6 @@
       <w:pPr>
         <w:rPr>
           <w:rFonts w:ascii="Times New Roman" w:hAnsi="Times New Roman" w:cs="Times New Roman"/>
-          <w:lang w:val="en-US"/>
         </w:rPr>
       </w:pPr>
       <w:r>
@@ -3209,45 +3249,230 @@
           <w:lang w:val="en-US"/>
         </w:rPr>
       </w:pPr>
-    </w:p>
-    <w:p>
-      <w:pPr>
-        <w:rPr>
-          <w:rFonts w:ascii="Times New Roman" w:hAnsi="Times New Roman" w:cs="Times New Roman"/>
-          <w:lang w:val="en-US"/>
-        </w:rPr>
-      </w:pPr>
-    </w:p>
-    <w:p>
-      <w:pPr>
-        <w:ind w:right="424" w:firstLine="284"/>
-        <w:rPr>
-          <w:rFonts w:ascii="Times New Roman" w:hAnsi="Times New Roman" w:cs="Times New Roman"/>
-          <w:b/>
-          <w:bCs/>
-          <w:sz w:val="28"/>
-          <w:szCs w:val="28"/>
-        </w:rPr>
-      </w:pPr>
-      <w:r>
-        <w:rPr>
-          <w:rFonts w:ascii="Times New Roman" w:hAnsi="Times New Roman" w:cs="Times New Roman"/>
-          <w:b/>
-          <w:bCs/>
-          <w:sz w:val="28"/>
-          <w:szCs w:val="28"/>
-        </w:rPr>
-        <w:t xml:space="preserve">Задание </w:t>
-      </w:r>
-      <w:r>
-        <w:rPr>
-          <w:rFonts w:ascii="Times New Roman" w:hAnsi="Times New Roman" w:cs="Times New Roman"/>
-          <w:b/>
-          <w:bCs/>
-          <w:sz w:val="28"/>
-          <w:szCs w:val="28"/>
-        </w:rPr>
-        <w:t>7</w:t>
+      <w:r>
+        <w:rPr>
+          <w:noProof/>
+        </w:rPr>
+        <w:lastRenderedPageBreak/>
+        <w:drawing>
+          <wp:inline distT="0" distB="0" distL="0" distR="0" wp14:anchorId="7E0B7E27" wp14:editId="07E8CAB7">
+            <wp:extent cx="6115050" cy="4067175"/>
+            <wp:effectExtent l="0" t="0" r="0" b="9525"/>
+            <wp:docPr id="1065596406" name="Рисунок 1" descr="Изображение выглядит как текст, электроника, снимок экрана, программное обеспечение&#10;&#10;Содержимое, созданное искусственным интеллектом, может быть неверным."/>
+            <wp:cNvGraphicFramePr>
+              <a:graphicFrameLocks xmlns:a="http://schemas.openxmlformats.org/drawingml/2006/main" noChangeAspect="1"/>
+            </wp:cNvGraphicFramePr>
+            <a:graphic xmlns:a="http://schemas.openxmlformats.org/drawingml/2006/main">
+              <a:graphicData uri="http://schemas.openxmlformats.org/drawingml/2006/picture">
+                <pic:pic xmlns:pic="http://schemas.openxmlformats.org/drawingml/2006/picture">
+                  <pic:nvPicPr>
+                    <pic:cNvPr id="1065596406" name="Рисунок 1" descr="Изображение выглядит как текст, электроника, снимок экрана, программное обеспечение&#10;&#10;Содержимое, созданное искусственным интеллектом, может быть неверным."/>
+                    <pic:cNvPicPr/>
+                  </pic:nvPicPr>
+                  <pic:blipFill>
+                    <a:blip r:embed="rId22"/>
+                    <a:stretch>
+                      <a:fillRect/>
+                    </a:stretch>
+                  </pic:blipFill>
+                  <pic:spPr>
+                    <a:xfrm>
+                      <a:off x="0" y="0"/>
+                      <a:ext cx="6115050" cy="4067175"/>
+                    </a:xfrm>
+                    <a:prstGeom prst="rect">
+                      <a:avLst/>
+                    </a:prstGeom>
+                  </pic:spPr>
+                </pic:pic>
+              </a:graphicData>
+            </a:graphic>
+          </wp:inline>
+        </w:drawing>
+      </w:r>
+    </w:p>
+    <w:p>
+      <w:pPr>
+        <w:rPr>
+          <w:rFonts w:ascii="Times New Roman" w:hAnsi="Times New Roman" w:cs="Times New Roman"/>
+          <w:lang w:val="en-US"/>
+        </w:rPr>
+      </w:pPr>
+      <w:r>
+        <w:rPr>
+          <w:noProof/>
+        </w:rPr>
+        <w:drawing>
+          <wp:inline distT="0" distB="0" distL="0" distR="0" wp14:anchorId="2D9962A7" wp14:editId="77149D9A">
+            <wp:extent cx="6115050" cy="4067175"/>
+            <wp:effectExtent l="0" t="0" r="0" b="9525"/>
+            <wp:docPr id="460066226" name="Рисунок 1" descr="Изображение выглядит как текст, снимок экрана, программное обеспечение, дисплей&#10;&#10;Содержимое, созданное искусственным интеллектом, может быть неверным."/>
+            <wp:cNvGraphicFramePr>
+              <a:graphicFrameLocks xmlns:a="http://schemas.openxmlformats.org/drawingml/2006/main" noChangeAspect="1"/>
+            </wp:cNvGraphicFramePr>
+            <a:graphic xmlns:a="http://schemas.openxmlformats.org/drawingml/2006/main">
+              <a:graphicData uri="http://schemas.openxmlformats.org/drawingml/2006/picture">
+                <pic:pic xmlns:pic="http://schemas.openxmlformats.org/drawingml/2006/picture">
+                  <pic:nvPicPr>
+                    <pic:cNvPr id="460066226" name="Рисунок 1" descr="Изображение выглядит как текст, снимок экрана, программное обеспечение, дисплей&#10;&#10;Содержимое, созданное искусственным интеллектом, может быть неверным."/>
+                    <pic:cNvPicPr/>
+                  </pic:nvPicPr>
+                  <pic:blipFill>
+                    <a:blip r:embed="rId23"/>
+                    <a:stretch>
+                      <a:fillRect/>
+                    </a:stretch>
+                  </pic:blipFill>
+                  <pic:spPr>
+                    <a:xfrm>
+                      <a:off x="0" y="0"/>
+                      <a:ext cx="6115050" cy="4067175"/>
+                    </a:xfrm>
+                    <a:prstGeom prst="rect">
+                      <a:avLst/>
+                    </a:prstGeom>
+                  </pic:spPr>
+                </pic:pic>
+              </a:graphicData>
+            </a:graphic>
+          </wp:inline>
+        </w:drawing>
+      </w:r>
+    </w:p>
+    <w:p>
+      <w:pPr>
+        <w:rPr>
+          <w:rFonts w:ascii="Times New Roman" w:hAnsi="Times New Roman" w:cs="Times New Roman"/>
+          <w:lang w:val="en-US"/>
+        </w:rPr>
+      </w:pPr>
+      <w:r>
+        <w:rPr>
+          <w:rFonts w:ascii="Times New Roman" w:hAnsi="Times New Roman" w:cs="Times New Roman"/>
+          <w:lang w:val="en-US"/>
+        </w:rPr>
+        <w:drawing>
+          <wp:inline distT="0" distB="0" distL="0" distR="0" wp14:anchorId="237AF8F6" wp14:editId="3FADAE17">
+            <wp:extent cx="4677428" cy="209579"/>
+            <wp:effectExtent l="0" t="0" r="8890" b="0"/>
+            <wp:docPr id="1153848238" name="Рисунок 1"/>
+            <wp:cNvGraphicFramePr>
+              <a:graphicFrameLocks xmlns:a="http://schemas.openxmlformats.org/drawingml/2006/main" noChangeAspect="1"/>
+            </wp:cNvGraphicFramePr>
+            <a:graphic xmlns:a="http://schemas.openxmlformats.org/drawingml/2006/main">
+              <a:graphicData uri="http://schemas.openxmlformats.org/drawingml/2006/picture">
+                <pic:pic xmlns:pic="http://schemas.openxmlformats.org/drawingml/2006/picture">
+                  <pic:nvPicPr>
+                    <pic:cNvPr id="1153848238" name=""/>
+                    <pic:cNvPicPr/>
+                  </pic:nvPicPr>
+                  <pic:blipFill>
+                    <a:blip r:embed="rId24"/>
+                    <a:stretch>
+                      <a:fillRect/>
+                    </a:stretch>
+                  </pic:blipFill>
+                  <pic:spPr>
+                    <a:xfrm>
+                      <a:off x="0" y="0"/>
+                      <a:ext cx="4677428" cy="209579"/>
+                    </a:xfrm>
+                    <a:prstGeom prst="rect">
+                      <a:avLst/>
+                    </a:prstGeom>
+                  </pic:spPr>
+                </pic:pic>
+              </a:graphicData>
+            </a:graphic>
+          </wp:inline>
+        </w:drawing>
+      </w:r>
+    </w:p>
+    <w:p>
+      <w:pPr>
+        <w:rPr>
+          <w:rFonts w:ascii="Times New Roman" w:hAnsi="Times New Roman" w:cs="Times New Roman"/>
+          <w:lang w:val="en-US"/>
+        </w:rPr>
+      </w:pPr>
+      <w:r>
+        <w:rPr>
+          <w:noProof/>
+        </w:rPr>
+        <w:lastRenderedPageBreak/>
+        <w:drawing>
+          <wp:inline distT="0" distB="0" distL="0" distR="0" wp14:anchorId="15B58F23" wp14:editId="6174830C">
+            <wp:extent cx="6115050" cy="4067175"/>
+            <wp:effectExtent l="0" t="0" r="0" b="9525"/>
+            <wp:docPr id="2001799551" name="Рисунок 1" descr="Изображение выглядит как текст, электроника, снимок экрана, программное обеспечение&#10;&#10;Содержимое, созданное искусственным интеллектом, может быть неверным."/>
+            <wp:cNvGraphicFramePr>
+              <a:graphicFrameLocks xmlns:a="http://schemas.openxmlformats.org/drawingml/2006/main" noChangeAspect="1"/>
+            </wp:cNvGraphicFramePr>
+            <a:graphic xmlns:a="http://schemas.openxmlformats.org/drawingml/2006/main">
+              <a:graphicData uri="http://schemas.openxmlformats.org/drawingml/2006/picture">
+                <pic:pic xmlns:pic="http://schemas.openxmlformats.org/drawingml/2006/picture">
+                  <pic:nvPicPr>
+                    <pic:cNvPr id="2001799551" name="Рисунок 1" descr="Изображение выглядит как текст, электроника, снимок экрана, программное обеспечение&#10;&#10;Содержимое, созданное искусственным интеллектом, может быть неверным."/>
+                    <pic:cNvPicPr/>
+                  </pic:nvPicPr>
+                  <pic:blipFill>
+                    <a:blip r:embed="rId25"/>
+                    <a:stretch>
+                      <a:fillRect/>
+                    </a:stretch>
+                  </pic:blipFill>
+                  <pic:spPr>
+                    <a:xfrm>
+                      <a:off x="0" y="0"/>
+                      <a:ext cx="6115050" cy="4067175"/>
+                    </a:xfrm>
+                    <a:prstGeom prst="rect">
+                      <a:avLst/>
+                    </a:prstGeom>
+                  </pic:spPr>
+                </pic:pic>
+              </a:graphicData>
+            </a:graphic>
+          </wp:inline>
+        </w:drawing>
+      </w:r>
+    </w:p>
+    <w:p>
+      <w:pPr>
+        <w:rPr>
+          <w:rFonts w:ascii="Times New Roman" w:hAnsi="Times New Roman" w:cs="Times New Roman"/>
+          <w:lang w:val="en-US"/>
+        </w:rPr>
+      </w:pPr>
+    </w:p>
+    <w:p>
+      <w:pPr>
+        <w:rPr>
+          <w:rFonts w:ascii="Times New Roman" w:hAnsi="Times New Roman" w:cs="Times New Roman"/>
+          <w:lang w:val="en-US"/>
+        </w:rPr>
+      </w:pPr>
+    </w:p>
+    <w:p>
+      <w:pPr>
+        <w:ind w:right="424" w:firstLine="284"/>
+        <w:rPr>
+          <w:rFonts w:ascii="Times New Roman" w:hAnsi="Times New Roman" w:cs="Times New Roman"/>
+          <w:b/>
+          <w:bCs/>
+          <w:sz w:val="28"/>
+          <w:szCs w:val="28"/>
+        </w:rPr>
+      </w:pPr>
+      <w:r>
+        <w:rPr>
+          <w:rFonts w:ascii="Times New Roman" w:hAnsi="Times New Roman" w:cs="Times New Roman"/>
+          <w:b/>
+          <w:bCs/>
+          <w:sz w:val="28"/>
+          <w:szCs w:val="28"/>
+        </w:rPr>
+        <w:t>Задание 7</w:t>
       </w:r>
     </w:p>
     <w:p>
@@ -3464,6 +3689,370 @@
         </w:rPr>
         <w:t xml:space="preserve"> вместе с файлом отчета.</w:t>
       </w:r>
+    </w:p>
+    <w:p>
+      <w:pPr>
+        <w:ind w:right="424"/>
+        <w:rPr>
+          <w:rFonts w:ascii="Times New Roman" w:hAnsi="Times New Roman" w:cs="Times New Roman"/>
+          <w:b/>
+          <w:bCs/>
+          <w:color w:val="0070C0"/>
+          <w:lang w:val="en-US"/>
+        </w:rPr>
+      </w:pPr>
+      <w:r>
+        <w:rPr>
+          <w:noProof/>
+        </w:rPr>
+        <w:drawing>
+          <wp:inline distT="0" distB="0" distL="0" distR="0" wp14:anchorId="4015E8C7" wp14:editId="79C182C9">
+            <wp:extent cx="5831457" cy="3878555"/>
+            <wp:effectExtent l="0" t="0" r="0" b="0"/>
+            <wp:docPr id="2013373557" name="Рисунок 1" descr="Изображение выглядит как текст, электроника, снимок экрана, программное обеспечение&#10;&#10;Содержимое, созданное искусственным интеллектом, может быть неверным."/>
+            <wp:cNvGraphicFramePr>
+              <a:graphicFrameLocks xmlns:a="http://schemas.openxmlformats.org/drawingml/2006/main" noChangeAspect="1"/>
+            </wp:cNvGraphicFramePr>
+            <a:graphic xmlns:a="http://schemas.openxmlformats.org/drawingml/2006/main">
+              <a:graphicData uri="http://schemas.openxmlformats.org/drawingml/2006/picture">
+                <pic:pic xmlns:pic="http://schemas.openxmlformats.org/drawingml/2006/picture">
+                  <pic:nvPicPr>
+                    <pic:cNvPr id="2013373557" name="Рисунок 1" descr="Изображение выглядит как текст, электроника, снимок экрана, программное обеспечение&#10;&#10;Содержимое, созданное искусственным интеллектом, может быть неверным."/>
+                    <pic:cNvPicPr/>
+                  </pic:nvPicPr>
+                  <pic:blipFill>
+                    <a:blip r:embed="rId26"/>
+                    <a:stretch>
+                      <a:fillRect/>
+                    </a:stretch>
+                  </pic:blipFill>
+                  <pic:spPr>
+                    <a:xfrm>
+                      <a:off x="0" y="0"/>
+                      <a:ext cx="5856497" cy="3895210"/>
+                    </a:xfrm>
+                    <a:prstGeom prst="rect">
+                      <a:avLst/>
+                    </a:prstGeom>
+                  </pic:spPr>
+                </pic:pic>
+              </a:graphicData>
+            </a:graphic>
+          </wp:inline>
+        </w:drawing>
+      </w:r>
+    </w:p>
+    <w:p>
+      <w:pPr>
+        <w:ind w:right="424"/>
+        <w:rPr>
+          <w:rFonts w:ascii="Times New Roman" w:hAnsi="Times New Roman" w:cs="Times New Roman"/>
+          <w:b/>
+          <w:bCs/>
+          <w:color w:val="0070C0"/>
+          <w:lang w:val="en-US"/>
+        </w:rPr>
+      </w:pPr>
+      <w:r>
+        <w:rPr>
+          <w:noProof/>
+        </w:rPr>
+        <w:lastRenderedPageBreak/>
+        <w:drawing>
+          <wp:inline distT="0" distB="0" distL="0" distR="0" wp14:anchorId="12EB01A5" wp14:editId="59E2ADCF">
+            <wp:extent cx="6115050" cy="4067175"/>
+            <wp:effectExtent l="0" t="0" r="0" b="9525"/>
+            <wp:docPr id="1263315305" name="Рисунок 1" descr="Изображение выглядит как текст, снимок экрана, программное обеспечение, дисплей&#10;&#10;Содержимое, созданное искусственным интеллектом, может быть неверным."/>
+            <wp:cNvGraphicFramePr>
+              <a:graphicFrameLocks xmlns:a="http://schemas.openxmlformats.org/drawingml/2006/main" noChangeAspect="1"/>
+            </wp:cNvGraphicFramePr>
+            <a:graphic xmlns:a="http://schemas.openxmlformats.org/drawingml/2006/main">
+              <a:graphicData uri="http://schemas.openxmlformats.org/drawingml/2006/picture">
+                <pic:pic xmlns:pic="http://schemas.openxmlformats.org/drawingml/2006/picture">
+                  <pic:nvPicPr>
+                    <pic:cNvPr id="1263315305" name="Рисунок 1" descr="Изображение выглядит как текст, снимок экрана, программное обеспечение, дисплей&#10;&#10;Содержимое, созданное искусственным интеллектом, может быть неверным."/>
+                    <pic:cNvPicPr/>
+                  </pic:nvPicPr>
+                  <pic:blipFill>
+                    <a:blip r:embed="rId27"/>
+                    <a:stretch>
+                      <a:fillRect/>
+                    </a:stretch>
+                  </pic:blipFill>
+                  <pic:spPr>
+                    <a:xfrm>
+                      <a:off x="0" y="0"/>
+                      <a:ext cx="6115050" cy="4067175"/>
+                    </a:xfrm>
+                    <a:prstGeom prst="rect">
+                      <a:avLst/>
+                    </a:prstGeom>
+                  </pic:spPr>
+                </pic:pic>
+              </a:graphicData>
+            </a:graphic>
+          </wp:inline>
+        </w:drawing>
+      </w:r>
+    </w:p>
+    <w:p>
+      <w:pPr>
+        <w:ind w:right="424"/>
+        <w:rPr>
+          <w:rFonts w:ascii="Times New Roman" w:hAnsi="Times New Roman" w:cs="Times New Roman"/>
+          <w:b/>
+          <w:bCs/>
+          <w:color w:val="0070C0"/>
+          <w:lang w:val="en-US"/>
+        </w:rPr>
+      </w:pPr>
+      <w:r>
+        <w:rPr>
+          <w:noProof/>
+        </w:rPr>
+        <w:drawing>
+          <wp:inline distT="0" distB="0" distL="0" distR="0" wp14:anchorId="651A3A63" wp14:editId="3DC97403">
+            <wp:extent cx="6115050" cy="4067175"/>
+            <wp:effectExtent l="0" t="0" r="0" b="9525"/>
+            <wp:docPr id="1757173435" name="Рисунок 1" descr="Изображение выглядит как текст, снимок экрана, программное обеспечение, дисплей&#10;&#10;Содержимое, созданное искусственным интеллектом, может быть неверным."/>
+            <wp:cNvGraphicFramePr>
+              <a:graphicFrameLocks xmlns:a="http://schemas.openxmlformats.org/drawingml/2006/main" noChangeAspect="1"/>
+            </wp:cNvGraphicFramePr>
+            <a:graphic xmlns:a="http://schemas.openxmlformats.org/drawingml/2006/main">
+              <a:graphicData uri="http://schemas.openxmlformats.org/drawingml/2006/picture">
+                <pic:pic xmlns:pic="http://schemas.openxmlformats.org/drawingml/2006/picture">
+                  <pic:nvPicPr>
+                    <pic:cNvPr id="1757173435" name="Рисунок 1" descr="Изображение выглядит как текст, снимок экрана, программное обеспечение, дисплей&#10;&#10;Содержимое, созданное искусственным интеллектом, может быть неверным."/>
+                    <pic:cNvPicPr/>
+                  </pic:nvPicPr>
+                  <pic:blipFill>
+                    <a:blip r:embed="rId28"/>
+                    <a:stretch>
+                      <a:fillRect/>
+                    </a:stretch>
+                  </pic:blipFill>
+                  <pic:spPr>
+                    <a:xfrm>
+                      <a:off x="0" y="0"/>
+                      <a:ext cx="6115050" cy="4067175"/>
+                    </a:xfrm>
+                    <a:prstGeom prst="rect">
+                      <a:avLst/>
+                    </a:prstGeom>
+                  </pic:spPr>
+                </pic:pic>
+              </a:graphicData>
+            </a:graphic>
+          </wp:inline>
+        </w:drawing>
+      </w:r>
+    </w:p>
+    <w:p>
+      <w:pPr>
+        <w:ind w:right="424"/>
+        <w:rPr>
+          <w:rFonts w:ascii="Times New Roman" w:hAnsi="Times New Roman" w:cs="Times New Roman"/>
+          <w:b/>
+          <w:bCs/>
+          <w:color w:val="0070C0"/>
+          <w:lang w:val="en-US"/>
+        </w:rPr>
+      </w:pPr>
+      <w:r>
+        <w:rPr>
+          <w:rFonts w:ascii="Times New Roman" w:hAnsi="Times New Roman" w:cs="Times New Roman"/>
+          <w:b/>
+          <w:bCs/>
+          <w:color w:val="0070C0"/>
+        </w:rPr>
+        <w:t xml:space="preserve">ДЛИНА ПРОГРАММЫ = </w:t>
+      </w:r>
+      <w:r>
+        <w:rPr>
+          <w:rFonts w:ascii="Times New Roman" w:hAnsi="Times New Roman" w:cs="Times New Roman"/>
+          <w:b/>
+          <w:bCs/>
+          <w:color w:val="0070C0"/>
+          <w:lang w:val="en-US"/>
+        </w:rPr>
+        <w:t>C</w:t>
+      </w:r>
+      <w:r>
+        <w:rPr>
+          <w:rFonts w:ascii="Times New Roman" w:hAnsi="Times New Roman" w:cs="Times New Roman"/>
+          <w:b/>
+          <w:bCs/>
+          <w:color w:val="0070C0"/>
+        </w:rPr>
+        <w:t>+</w:t>
+      </w:r>
+      <w:r>
+        <w:rPr>
+          <w:rFonts w:ascii="Times New Roman" w:hAnsi="Times New Roman" w:cs="Times New Roman"/>
+          <w:b/>
+          <w:bCs/>
+          <w:color w:val="0070C0"/>
+          <w:lang w:val="en-US"/>
+        </w:rPr>
+        <w:t>F</w:t>
+      </w:r>
+      <w:r>
+        <w:rPr>
+          <w:rFonts w:ascii="Times New Roman" w:hAnsi="Times New Roman" w:cs="Times New Roman"/>
+          <w:b/>
+          <w:bCs/>
+          <w:color w:val="0070C0"/>
+        </w:rPr>
+        <w:t xml:space="preserve"> = 1</w:t>
+      </w:r>
+      <w:r>
+        <w:rPr>
+          <w:rFonts w:ascii="Times New Roman" w:hAnsi="Times New Roman" w:cs="Times New Roman"/>
+          <w:b/>
+          <w:bCs/>
+          <w:color w:val="0070C0"/>
+          <w:lang w:val="en-US"/>
+        </w:rPr>
+        <w:t>B</w:t>
+      </w:r>
+    </w:p>
+    <w:p>
+      <w:pPr>
+        <w:ind w:right="424"/>
+        <w:rPr>
+          <w:rFonts w:ascii="Times New Roman" w:hAnsi="Times New Roman" w:cs="Times New Roman"/>
+          <w:b/>
+          <w:bCs/>
+          <w:color w:val="0070C0"/>
+        </w:rPr>
+      </w:pPr>
+      <w:r>
+        <w:rPr>
+          <w:noProof/>
+        </w:rPr>
+        <w:lastRenderedPageBreak/>
+        <w:drawing>
+          <wp:inline distT="0" distB="0" distL="0" distR="0" wp14:anchorId="468A137B" wp14:editId="05B5841D">
+            <wp:extent cx="6115050" cy="4067175"/>
+            <wp:effectExtent l="0" t="0" r="0" b="9525"/>
+            <wp:docPr id="1184106950" name="Рисунок 1" descr="Изображение выглядит как текст, электроника, снимок экрана, дисплей&#10;&#10;Содержимое, созданное искусственным интеллектом, может быть неверным."/>
+            <wp:cNvGraphicFramePr>
+              <a:graphicFrameLocks xmlns:a="http://schemas.openxmlformats.org/drawingml/2006/main" noChangeAspect="1"/>
+            </wp:cNvGraphicFramePr>
+            <a:graphic xmlns:a="http://schemas.openxmlformats.org/drawingml/2006/main">
+              <a:graphicData uri="http://schemas.openxmlformats.org/drawingml/2006/picture">
+                <pic:pic xmlns:pic="http://schemas.openxmlformats.org/drawingml/2006/picture">
+                  <pic:nvPicPr>
+                    <pic:cNvPr id="1184106950" name="Рисунок 1" descr="Изображение выглядит как текст, электроника, снимок экрана, дисплей&#10;&#10;Содержимое, созданное искусственным интеллектом, может быть неверным."/>
+                    <pic:cNvPicPr/>
+                  </pic:nvPicPr>
+                  <pic:blipFill>
+                    <a:blip r:embed="rId29"/>
+                    <a:stretch>
+                      <a:fillRect/>
+                    </a:stretch>
+                  </pic:blipFill>
+                  <pic:spPr>
+                    <a:xfrm>
+                      <a:off x="0" y="0"/>
+                      <a:ext cx="6115050" cy="4067175"/>
+                    </a:xfrm>
+                    <a:prstGeom prst="rect">
+                      <a:avLst/>
+                    </a:prstGeom>
+                  </pic:spPr>
+                </pic:pic>
+              </a:graphicData>
+            </a:graphic>
+          </wp:inline>
+        </w:drawing>
+      </w:r>
+    </w:p>
+    <w:p>
+      <w:pPr>
+        <w:ind w:right="424"/>
+        <w:rPr>
+          <w:rFonts w:ascii="Times New Roman" w:hAnsi="Times New Roman" w:cs="Times New Roman"/>
+          <w:b/>
+          <w:bCs/>
+          <w:color w:val="0070C0"/>
+        </w:rPr>
+      </w:pPr>
+    </w:p>
+    <w:p>
+      <w:pPr>
+        <w:ind w:right="424"/>
+        <w:rPr>
+          <w:rFonts w:ascii="Times New Roman" w:hAnsi="Times New Roman" w:cs="Times New Roman"/>
+          <w:b/>
+          <w:bCs/>
+          <w:color w:val="0070C0"/>
+        </w:rPr>
+      </w:pPr>
+      <w:r>
+        <w:rPr>
+          <w:noProof/>
+        </w:rPr>
+        <w:drawing>
+          <wp:inline distT="0" distB="0" distL="0" distR="0" wp14:anchorId="6B82CFA4" wp14:editId="0283B741">
+            <wp:extent cx="6115050" cy="4067175"/>
+            <wp:effectExtent l="0" t="0" r="0" b="9525"/>
+            <wp:docPr id="777146424" name="Рисунок 1" descr="Изображение выглядит как текст, электроника, снимок экрана, программное обеспечение&#10;&#10;Содержимое, созданное искусственным интеллектом, может быть неверным."/>
+            <wp:cNvGraphicFramePr>
+              <a:graphicFrameLocks xmlns:a="http://schemas.openxmlformats.org/drawingml/2006/main" noChangeAspect="1"/>
+            </wp:cNvGraphicFramePr>
+            <a:graphic xmlns:a="http://schemas.openxmlformats.org/drawingml/2006/main">
+              <a:graphicData uri="http://schemas.openxmlformats.org/drawingml/2006/picture">
+                <pic:pic xmlns:pic="http://schemas.openxmlformats.org/drawingml/2006/picture">
+                  <pic:nvPicPr>
+                    <pic:cNvPr id="777146424" name="Рисунок 1" descr="Изображение выглядит как текст, электроника, снимок экрана, программное обеспечение&#10;&#10;Содержимое, созданное искусственным интеллектом, может быть неверным."/>
+                    <pic:cNvPicPr/>
+                  </pic:nvPicPr>
+                  <pic:blipFill>
+                    <a:blip r:embed="rId30"/>
+                    <a:stretch>
+                      <a:fillRect/>
+                    </a:stretch>
+                  </pic:blipFill>
+                  <pic:spPr>
+                    <a:xfrm>
+                      <a:off x="0" y="0"/>
+                      <a:ext cx="6115050" cy="4067175"/>
+                    </a:xfrm>
+                    <a:prstGeom prst="rect">
+                      <a:avLst/>
+                    </a:prstGeom>
+                  </pic:spPr>
+                </pic:pic>
+              </a:graphicData>
+            </a:graphic>
+          </wp:inline>
+        </w:drawing>
+      </w:r>
+    </w:p>
+    <w:p>
+      <w:pPr>
+        <w:ind w:right="424"/>
+        <w:rPr>
+          <w:rFonts w:ascii="Times New Roman" w:hAnsi="Times New Roman" w:cs="Times New Roman"/>
+          <w:b/>
+          <w:bCs/>
+          <w:color w:val="0070C0"/>
+          <w:lang w:val="en-US"/>
+        </w:rPr>
+      </w:pPr>
+    </w:p>
+    <w:p>
+      <w:pPr>
+        <w:ind w:right="424"/>
+        <w:rPr>
+          <w:rFonts w:ascii="Times New Roman" w:hAnsi="Times New Roman" w:cs="Times New Roman"/>
+          <w:b/>
+          <w:bCs/>
+          <w:color w:val="0070C0"/>
+          <w:lang w:val="en-US"/>
+        </w:rPr>
+      </w:pPr>
     </w:p>
     <w:p>
       <w:pPr>
@@ -4097,6 +4686,7 @@
   <w:style w:type="character" w:default="1" w:styleId="a0">
     <w:name w:val="Default Paragraph Font"/>
     <w:uiPriority w:val="1"/>
+    <w:semiHidden/>
     <w:unhideWhenUsed/>
   </w:style>
   <w:style w:type="table" w:default="1" w:styleId="a1">
